--- a/docs/Contenuti/2. Strumenti/2. Basso/1. Livello base/6. Tonalità M e m.docx
+++ b/docs/Contenuti/2. Strumenti/2. Basso/1. Livello base/6. Tonalità M e m.docx
@@ -4,18 +4,9 @@
   <w:body>
     <w:p>
       <w:pPr>
-        <w:rPr>
-          <w:b/>
-          <w:sz w:val="30"/>
-          <w:szCs w:val="30"/>
-        </w:rPr>
+        <w:pStyle w:val="Titolo1"/>
       </w:pPr>
       <w:r>
-        <w:rPr>
-          <w:b/>
-          <w:sz w:val="30"/>
-          <w:szCs w:val="30"/>
-        </w:rPr>
         <w:t>Tonalità M e m</w:t>
       </w:r>
     </w:p>
@@ -46,7 +37,21 @@
           <w:sz w:val="30"/>
           <w:szCs w:val="30"/>
         </w:rPr>
-        <w:t xml:space="preserve"> quella serie di note ordinate in senso ascendente o discendente da un suono sino a quello avete lo stesso nome, cioè posto all’ottava superiore oppure inferiore.</w:t>
+        <w:t xml:space="preserve"> quella serie di note ordinate in senso ascendente o discendente </w:t>
+      </w:r>
+      <w:r>
+        <w:rPr>
+          <w:sz w:val="30"/>
+          <w:szCs w:val="30"/>
+        </w:rPr>
+        <w:t xml:space="preserve">che va </w:t>
+      </w:r>
+      <w:r>
+        <w:rPr>
+          <w:sz w:val="30"/>
+          <w:szCs w:val="30"/>
+        </w:rPr>
+        <w:t>da un suono sino a quello avete lo stesso nome, cioè posto all’ottava superiore oppure inferiore.</w:t>
       </w:r>
     </w:p>
     <w:p>
@@ -123,6 +128,8 @@
         </w:rPr>
         <w:t xml:space="preserve">quella scala la cui sequenza di note ordinate in senso ascendente dà la seguente serie di intervalli: </w:t>
       </w:r>
+      <w:bookmarkStart w:id="0" w:name="_GoBack"/>
+      <w:bookmarkEnd w:id="0"/>
       <w:r>
         <w:rPr>
           <w:b/>
@@ -183,8 +190,6 @@
         </w:rPr>
         <w:t xml:space="preserve"> esso si trovi.</w:t>
       </w:r>
-      <w:bookmarkStart w:id="0" w:name="_GoBack"/>
-      <w:bookmarkEnd w:id="0"/>
     </w:p>
     <w:p>
       <w:pPr>
